--- a/Final Project/Project outline.docx
+++ b/Final Project/Project outline.docx
@@ -1430,6 +1430,90 @@
     <w:p>
       <w:pPr>
         <w:pStyle w:val="ListParagraph"/>
+        <w:spacing w:after="0"/>
+        <w:ind w:left="1440"/>
+        <w:rPr>
+          <w:rFonts w:ascii="Times New Roman" w:hAnsi="Times New Roman" w:cs="Times New Roman"/>
+          <w:sz w:val="24"/>
+          <w:szCs w:val="24"/>
+        </w:rPr>
+      </w:pPr>
+      <w:r>
+        <w:rPr>
+          <w:rFonts w:ascii="Times New Roman" w:hAnsi="Times New Roman" w:cs="Times New Roman"/>
+          <w:sz w:val="24"/>
+          <w:szCs w:val="24"/>
+        </w:rPr>
+        <w:t>Getting the menu to output correctly involves knowing the window length.</w:t>
+      </w:r>
+    </w:p>
+    <w:p>
+      <w:pPr>
+        <w:pStyle w:val="ListParagraph"/>
+        <w:spacing w:after="0"/>
+        <w:ind w:left="1440"/>
+        <w:rPr>
+          <w:rFonts w:ascii="Times New Roman" w:hAnsi="Times New Roman" w:cs="Times New Roman"/>
+          <w:sz w:val="24"/>
+          <w:szCs w:val="24"/>
+        </w:rPr>
+      </w:pPr>
+      <w:r>
+        <w:rPr>
+          <w:rFonts w:ascii="Times New Roman" w:hAnsi="Times New Roman" w:cs="Times New Roman"/>
+          <w:sz w:val="24"/>
+          <w:szCs w:val="24"/>
+        </w:rPr>
+        <w:t>It’s 80 characters long, so subtract message length for each line by that; this will give how many spaces are needed for each line to be shown as a newline.</w:t>
+      </w:r>
+    </w:p>
+    <w:p>
+      <w:pPr>
+        <w:pStyle w:val="ListParagraph"/>
+        <w:spacing w:after="0"/>
+        <w:ind w:left="1440"/>
+        <w:rPr>
+          <w:rFonts w:ascii="Times New Roman" w:hAnsi="Times New Roman" w:cs="Times New Roman"/>
+          <w:sz w:val="24"/>
+          <w:szCs w:val="24"/>
+        </w:rPr>
+      </w:pPr>
+    </w:p>
+    <w:p>
+      <w:pPr>
+        <w:pStyle w:val="ListParagraph"/>
+        <w:spacing w:after="0"/>
+        <w:ind w:left="1440"/>
+        <w:rPr>
+          <w:rFonts w:ascii="Times New Roman" w:hAnsi="Times New Roman" w:cs="Times New Roman"/>
+          <w:sz w:val="24"/>
+          <w:szCs w:val="24"/>
+        </w:rPr>
+      </w:pPr>
+      <w:r>
+        <w:rPr>
+          <w:rFonts w:ascii="Times New Roman" w:hAnsi="Times New Roman" w:cs="Times New Roman"/>
+          <w:sz w:val="24"/>
+          <w:szCs w:val="24"/>
+        </w:rPr>
+        <w:t>Instead of that, put as many backspace characters as the previous message length. This leads to waaaaay less lines.</w:t>
+      </w:r>
+    </w:p>
+    <w:p>
+      <w:pPr>
+        <w:pStyle w:val="ListParagraph"/>
+        <w:spacing w:after="0"/>
+        <w:ind w:left="1440"/>
+        <w:rPr>
+          <w:rFonts w:ascii="Times New Roman" w:hAnsi="Times New Roman" w:cs="Times New Roman"/>
+          <w:sz w:val="24"/>
+          <w:szCs w:val="24"/>
+        </w:rPr>
+      </w:pPr>
+    </w:p>
+    <w:p>
+      <w:pPr>
+        <w:pStyle w:val="ListParagraph"/>
         <w:numPr>
           <w:ilvl w:val="1"/>
           <w:numId w:val="1"/>
@@ -1594,6 +1678,7 @@
           <w:sz w:val="24"/>
           <w:szCs w:val="24"/>
         </w:rPr>
+        <w:lastRenderedPageBreak/>
         <w:t>Separate logic (in assembly?) for reaching the end of memory, and current position.</w:t>
       </w:r>
     </w:p>
@@ -1717,7 +1802,6 @@
           <w:sz w:val="24"/>
           <w:szCs w:val="24"/>
         </w:rPr>
-        <w:lastRenderedPageBreak/>
         <w:t>Implement pause/play and skip for messages.</w:t>
       </w:r>
     </w:p>

--- a/Final Project/Project outline.docx
+++ b/Final Project/Project outline.docx
@@ -256,12 +256,14 @@
                               <w:r>
                                 <w:br/>
                               </w:r>
+                              <w:proofErr w:type="spellStart"/>
                               <w:r>
                                 <w:rPr>
                                   <w:rFonts w:ascii="Baskerville Old Face" w:hAnsi="Baskerville Old Face"/>
                                 </w:rPr>
                                 <w:t>picoBlaze</w:t>
                               </w:r>
+                              <w:proofErr w:type="spellEnd"/>
                             </w:p>
                             <w:p>
                               <w:pPr>
@@ -951,12 +953,14 @@
                         <w:r>
                           <w:br/>
                         </w:r>
+                        <w:proofErr w:type="spellStart"/>
                         <w:r>
                           <w:rPr>
                             <w:rFonts w:ascii="Baskerville Old Face" w:hAnsi="Baskerville Old Face"/>
                           </w:rPr>
                           <w:t>picoBlaze</w:t>
                         </w:r>
+                        <w:proofErr w:type="spellEnd"/>
                       </w:p>
                       <w:p>
                         <w:pPr>
@@ -1496,7 +1500,25 @@
           <w:sz w:val="24"/>
           <w:szCs w:val="24"/>
         </w:rPr>
-        <w:t>Instead of that, put as many backspace characters as the previous message length. This leads to waaaaay less lines.</w:t>
+        <w:t xml:space="preserve">Instead of that, put as many backspace characters as the previous message length. This leads to </w:t>
+      </w:r>
+      <w:proofErr w:type="spellStart"/>
+      <w:r>
+        <w:rPr>
+          <w:rFonts w:ascii="Times New Roman" w:hAnsi="Times New Roman" w:cs="Times New Roman"/>
+          <w:sz w:val="24"/>
+          <w:szCs w:val="24"/>
+        </w:rPr>
+        <w:t>waaaaay</w:t>
+      </w:r>
+      <w:proofErr w:type="spellEnd"/>
+      <w:r>
+        <w:rPr>
+          <w:rFonts w:ascii="Times New Roman" w:hAnsi="Times New Roman" w:cs="Times New Roman"/>
+          <w:sz w:val="24"/>
+          <w:szCs w:val="24"/>
+        </w:rPr>
+        <w:t xml:space="preserve"> less lines.</w:t>
       </w:r>
     </w:p>
     <w:p>
@@ -1609,6 +1631,99 @@
           <w:sz w:val="24"/>
           <w:szCs w:val="24"/>
         </w:rPr>
+        <w:t>Create an FSM to handle where the user is in the menu options.</w:t>
+      </w:r>
+    </w:p>
+    <w:p>
+      <w:pPr>
+        <w:pStyle w:val="ListParagraph"/>
+        <w:numPr>
+          <w:ilvl w:val="1"/>
+          <w:numId w:val="1"/>
+        </w:numPr>
+        <w:spacing w:after="0"/>
+        <w:rPr>
+          <w:rFonts w:ascii="Times New Roman" w:hAnsi="Times New Roman" w:cs="Times New Roman"/>
+          <w:sz w:val="24"/>
+          <w:szCs w:val="24"/>
+        </w:rPr>
+      </w:pPr>
+      <w:r>
+        <w:rPr>
+          <w:rFonts w:ascii="Times New Roman" w:hAnsi="Times New Roman" w:cs="Times New Roman"/>
+          <w:sz w:val="24"/>
+          <w:szCs w:val="24"/>
+        </w:rPr>
+        <w:t xml:space="preserve">FSM will use </w:t>
+      </w:r>
+      <w:proofErr w:type="gramStart"/>
+      <w:r>
+        <w:rPr>
+          <w:rFonts w:ascii="Times New Roman" w:hAnsi="Times New Roman" w:cs="Times New Roman"/>
+          <w:sz w:val="24"/>
+          <w:szCs w:val="24"/>
+        </w:rPr>
+        <w:t>BTN’s</w:t>
+      </w:r>
+      <w:proofErr w:type="gramEnd"/>
+      <w:r>
+        <w:rPr>
+          <w:rFonts w:ascii="Times New Roman" w:hAnsi="Times New Roman" w:cs="Times New Roman"/>
+          <w:sz w:val="24"/>
+          <w:szCs w:val="24"/>
+        </w:rPr>
+        <w:t xml:space="preserve"> as control signals </w:t>
+      </w:r>
+      <w:r>
+        <w:rPr>
+          <w:rFonts w:ascii="Times New Roman" w:hAnsi="Times New Roman" w:cs="Times New Roman"/>
+          <w:sz w:val="24"/>
+          <w:szCs w:val="24"/>
+        </w:rPr>
+        <w:t xml:space="preserve">for changing state </w:t>
+      </w:r>
+      <w:r>
+        <w:rPr>
+          <w:rFonts w:ascii="Times New Roman" w:hAnsi="Times New Roman" w:cs="Times New Roman"/>
+          <w:sz w:val="24"/>
+          <w:szCs w:val="24"/>
+        </w:rPr>
+        <w:t xml:space="preserve">(debounced of course) </w:t>
+      </w:r>
+    </w:p>
+    <w:p>
+      <w:pPr>
+        <w:pStyle w:val="ListParagraph"/>
+        <w:spacing w:after="0"/>
+        <w:ind w:left="1440"/>
+        <w:rPr>
+          <w:rFonts w:ascii="Times New Roman" w:hAnsi="Times New Roman" w:cs="Times New Roman"/>
+          <w:sz w:val="24"/>
+          <w:szCs w:val="24"/>
+        </w:rPr>
+      </w:pPr>
+    </w:p>
+    <w:p>
+      <w:pPr>
+        <w:pStyle w:val="ListParagraph"/>
+        <w:numPr>
+          <w:ilvl w:val="0"/>
+          <w:numId w:val="1"/>
+        </w:numPr>
+        <w:spacing w:after="0"/>
+        <w:rPr>
+          <w:rFonts w:ascii="Times New Roman" w:hAnsi="Times New Roman" w:cs="Times New Roman"/>
+          <w:sz w:val="24"/>
+          <w:szCs w:val="24"/>
+        </w:rPr>
+      </w:pPr>
+      <w:r>
+        <w:rPr>
+          <w:rFonts w:ascii="Times New Roman" w:hAnsi="Times New Roman" w:cs="Times New Roman"/>
+          <w:sz w:val="24"/>
+          <w:szCs w:val="24"/>
+        </w:rPr>
+        <w:lastRenderedPageBreak/>
         <w:t>Create module to output memory for options 1 and 3 of the menu.</w:t>
       </w:r>
     </w:p>
@@ -1678,7 +1793,6 @@
           <w:sz w:val="24"/>
           <w:szCs w:val="24"/>
         </w:rPr>
-        <w:lastRenderedPageBreak/>
         <w:t>Separate logic (in assembly?) for reaching the end of memory, and current position.</w:t>
       </w:r>
     </w:p>
@@ -1702,7 +1816,25 @@
           <w:sz w:val="24"/>
           <w:szCs w:val="24"/>
         </w:rPr>
-        <w:t>Scrolling will involve button pushes, so debouncers are necessary.</w:t>
+        <w:t xml:space="preserve">Scrolling will involve button pushes, so </w:t>
+      </w:r>
+      <w:proofErr w:type="spellStart"/>
+      <w:r>
+        <w:rPr>
+          <w:rFonts w:ascii="Times New Roman" w:hAnsi="Times New Roman" w:cs="Times New Roman"/>
+          <w:sz w:val="24"/>
+          <w:szCs w:val="24"/>
+        </w:rPr>
+        <w:t>debouncers</w:t>
+      </w:r>
+      <w:proofErr w:type="spellEnd"/>
+      <w:r>
+        <w:rPr>
+          <w:rFonts w:ascii="Times New Roman" w:hAnsi="Times New Roman" w:cs="Times New Roman"/>
+          <w:sz w:val="24"/>
+          <w:szCs w:val="24"/>
+        </w:rPr>
+        <w:t xml:space="preserve"> are necessary.</w:t>
       </w:r>
     </w:p>
     <w:p>

--- a/Final Project/Project outline.docx
+++ b/Final Project/Project outline.docx
@@ -1270,6 +1270,42 @@
     </w:p>
     <w:p>
       <w:pPr>
+        <w:spacing w:after="0"/>
+        <w:rPr>
+          <w:rFonts w:ascii="Times New Roman" w:hAnsi="Times New Roman" w:cs="Times New Roman"/>
+          <w:sz w:val="24"/>
+          <w:szCs w:val="24"/>
+        </w:rPr>
+      </w:pPr>
+      <w:r>
+        <w:rPr>
+          <w:rFonts w:ascii="Times New Roman" w:hAnsi="Times New Roman" w:cs="Times New Roman"/>
+          <w:sz w:val="24"/>
+          <w:szCs w:val="24"/>
+        </w:rPr>
+        <w:t xml:space="preserve">***Reset is active LOW, so use SW for reset. </w:t>
+      </w:r>
+      <w:proofErr w:type="gramStart"/>
+      <w:r>
+        <w:rPr>
+          <w:rFonts w:ascii="Times New Roman" w:hAnsi="Times New Roman" w:cs="Times New Roman"/>
+          <w:sz w:val="24"/>
+          <w:szCs w:val="24"/>
+        </w:rPr>
+        <w:t>DON”T</w:t>
+      </w:r>
+      <w:proofErr w:type="gramEnd"/>
+      <w:r>
+        <w:rPr>
+          <w:rFonts w:ascii="Times New Roman" w:hAnsi="Times New Roman" w:cs="Times New Roman"/>
+          <w:sz w:val="24"/>
+          <w:szCs w:val="24"/>
+        </w:rPr>
+        <w:t xml:space="preserve"> FORGET TO DO THIS!!!</w:t>
+      </w:r>
+    </w:p>
+    <w:p>
+      <w:pPr>
         <w:pStyle w:val="ListParagraph"/>
         <w:numPr>
           <w:ilvl w:val="0"/>
@@ -1723,7 +1759,6 @@
           <w:sz w:val="24"/>
           <w:szCs w:val="24"/>
         </w:rPr>
-        <w:lastRenderedPageBreak/>
         <w:t>Create module to output memory for options 1 and 3 of the menu.</w:t>
       </w:r>
     </w:p>

--- a/Final Project/Project outline.docx
+++ b/Final Project/Project outline.docx
@@ -1730,18 +1730,6 @@
     <w:p>
       <w:pPr>
         <w:pStyle w:val="ListParagraph"/>
-        <w:spacing w:after="0"/>
-        <w:ind w:left="1440"/>
-        <w:rPr>
-          <w:rFonts w:ascii="Times New Roman" w:hAnsi="Times New Roman" w:cs="Times New Roman"/>
-          <w:sz w:val="24"/>
-          <w:szCs w:val="24"/>
-        </w:rPr>
-      </w:pPr>
-    </w:p>
-    <w:p>
-      <w:pPr>
-        <w:pStyle w:val="ListParagraph"/>
         <w:numPr>
           <w:ilvl w:val="0"/>
           <w:numId w:val="1"/>
@@ -1759,7 +1747,110 @@
           <w:sz w:val="24"/>
           <w:szCs w:val="24"/>
         </w:rPr>
-        <w:t>Create module to output memory for options 1 and 3 of the menu.</w:t>
+        <w:lastRenderedPageBreak/>
+        <w:t>Create a memory interfacing module to use the already written modules given for interfacing the ddr2 RAM</w:t>
+      </w:r>
+    </w:p>
+    <w:p>
+      <w:pPr>
+        <w:pStyle w:val="ListParagraph"/>
+        <w:spacing w:after="0"/>
+        <w:rPr>
+          <w:rFonts w:ascii="Times New Roman" w:hAnsi="Times New Roman" w:cs="Times New Roman"/>
+          <w:sz w:val="24"/>
+          <w:szCs w:val="24"/>
+        </w:rPr>
+      </w:pPr>
+    </w:p>
+    <w:p>
+      <w:pPr>
+        <w:pStyle w:val="ListParagraph"/>
+        <w:numPr>
+          <w:ilvl w:val="0"/>
+          <w:numId w:val="1"/>
+        </w:numPr>
+        <w:spacing w:after="0"/>
+        <w:rPr>
+          <w:rFonts w:ascii="Times New Roman" w:hAnsi="Times New Roman" w:cs="Times New Roman"/>
+          <w:sz w:val="24"/>
+          <w:szCs w:val="24"/>
+        </w:rPr>
+      </w:pPr>
+      <w:r>
+        <w:rPr>
+          <w:rFonts w:ascii="Times New Roman" w:hAnsi="Times New Roman" w:cs="Times New Roman"/>
+          <w:sz w:val="24"/>
+          <w:szCs w:val="24"/>
+        </w:rPr>
+        <w:t xml:space="preserve">Create a microphone and speaker interfacing module to use the already written modules given for interfacing between </w:t>
+      </w:r>
+      <w:proofErr w:type="gramStart"/>
+      <w:r>
+        <w:rPr>
+          <w:rFonts w:ascii="Times New Roman" w:hAnsi="Times New Roman" w:cs="Times New Roman"/>
+          <w:sz w:val="24"/>
+          <w:szCs w:val="24"/>
+        </w:rPr>
+        <w:t>mic’s</w:t>
+      </w:r>
+      <w:proofErr w:type="gramEnd"/>
+      <w:r>
+        <w:rPr>
+          <w:rFonts w:ascii="Times New Roman" w:hAnsi="Times New Roman" w:cs="Times New Roman"/>
+          <w:sz w:val="24"/>
+          <w:szCs w:val="24"/>
+        </w:rPr>
+        <w:t xml:space="preserve"> and speakers</w:t>
+      </w:r>
+    </w:p>
+    <w:p>
+      <w:pPr>
+        <w:pStyle w:val="ListParagraph"/>
+        <w:spacing w:after="0"/>
+        <w:rPr>
+          <w:rFonts w:ascii="Times New Roman" w:hAnsi="Times New Roman" w:cs="Times New Roman"/>
+          <w:sz w:val="24"/>
+          <w:szCs w:val="24"/>
+        </w:rPr>
+      </w:pPr>
+    </w:p>
+    <w:p>
+      <w:pPr>
+        <w:pStyle w:val="ListParagraph"/>
+        <w:numPr>
+          <w:ilvl w:val="0"/>
+          <w:numId w:val="1"/>
+        </w:numPr>
+        <w:spacing w:after="0"/>
+        <w:rPr>
+          <w:rFonts w:ascii="Times New Roman" w:hAnsi="Times New Roman" w:cs="Times New Roman"/>
+          <w:sz w:val="24"/>
+          <w:szCs w:val="24"/>
+        </w:rPr>
+      </w:pPr>
+      <w:r>
+        <w:rPr>
+          <w:rFonts w:ascii="Times New Roman" w:hAnsi="Times New Roman" w:cs="Times New Roman"/>
+          <w:sz w:val="24"/>
+          <w:szCs w:val="24"/>
+        </w:rPr>
+        <w:t xml:space="preserve">Create </w:t>
+      </w:r>
+      <w:r>
+        <w:rPr>
+          <w:rFonts w:ascii="Times New Roman" w:hAnsi="Times New Roman" w:cs="Times New Roman"/>
+          <w:sz w:val="24"/>
+          <w:szCs w:val="24"/>
+        </w:rPr>
+        <w:t xml:space="preserve">a submenu </w:t>
+      </w:r>
+      <w:r>
+        <w:rPr>
+          <w:rFonts w:ascii="Times New Roman" w:hAnsi="Times New Roman" w:cs="Times New Roman"/>
+          <w:sz w:val="24"/>
+          <w:szCs w:val="24"/>
+        </w:rPr>
+        <w:t>module to output memory for options 1 and 3 of the menu.</w:t>
       </w:r>
     </w:p>
     <w:p>
@@ -2314,6 +2405,7 @@
           <w:sz w:val="144"/>
           <w:szCs w:val="144"/>
         </w:rPr>
+        <w:lastRenderedPageBreak/>
         <w:t>LGSB</w:t>
       </w:r>
     </w:p>

--- a/Final Project/Project outline.docx
+++ b/Final Project/Project outline.docx
@@ -256,14 +256,12 @@
                               <w:r>
                                 <w:br/>
                               </w:r>
-                              <w:proofErr w:type="spellStart"/>
                               <w:r>
                                 <w:rPr>
                                   <w:rFonts w:ascii="Baskerville Old Face" w:hAnsi="Baskerville Old Face"/>
                                 </w:rPr>
                                 <w:t>picoBlaze</w:t>
                               </w:r>
-                              <w:proofErr w:type="spellEnd"/>
                             </w:p>
                             <w:p>
                               <w:pPr>
@@ -953,14 +951,12 @@
                         <w:r>
                           <w:br/>
                         </w:r>
-                        <w:proofErr w:type="spellStart"/>
                         <w:r>
                           <w:rPr>
                             <w:rFonts w:ascii="Baskerville Old Face" w:hAnsi="Baskerville Old Face"/>
                           </w:rPr>
                           <w:t>picoBlaze</w:t>
                         </w:r>
-                        <w:proofErr w:type="spellEnd"/>
                       </w:p>
                       <w:p>
                         <w:pPr>
@@ -1283,25 +1279,7 @@
           <w:sz w:val="24"/>
           <w:szCs w:val="24"/>
         </w:rPr>
-        <w:t xml:space="preserve">***Reset is active LOW, so use SW for reset. </w:t>
-      </w:r>
-      <w:proofErr w:type="gramStart"/>
-      <w:r>
-        <w:rPr>
-          <w:rFonts w:ascii="Times New Roman" w:hAnsi="Times New Roman" w:cs="Times New Roman"/>
-          <w:sz w:val="24"/>
-          <w:szCs w:val="24"/>
-        </w:rPr>
-        <w:t>DON”T</w:t>
-      </w:r>
-      <w:proofErr w:type="gramEnd"/>
-      <w:r>
-        <w:rPr>
-          <w:rFonts w:ascii="Times New Roman" w:hAnsi="Times New Roman" w:cs="Times New Roman"/>
-          <w:sz w:val="24"/>
-          <w:szCs w:val="24"/>
-        </w:rPr>
-        <w:t xml:space="preserve"> FORGET TO DO THIS!!!</w:t>
+        <w:t>***Reset is active LOW, so use SW for reset. DON”T FORGET TO DO THIS!!!</w:t>
       </w:r>
     </w:p>
     <w:p>
@@ -1457,6 +1435,16 @@
     </w:p>
     <w:p>
       <w:pPr>
+        <w:spacing w:after="0"/>
+        <w:rPr>
+          <w:rFonts w:ascii="Times New Roman" w:hAnsi="Times New Roman" w:cs="Times New Roman"/>
+          <w:sz w:val="24"/>
+          <w:szCs w:val="24"/>
+        </w:rPr>
+      </w:pPr>
+    </w:p>
+    <w:p>
+      <w:pPr>
         <w:pStyle w:val="ListParagraph"/>
         <w:spacing w:after="0"/>
         <w:ind w:left="1440"/>
@@ -1466,6 +1454,14 @@
           <w:szCs w:val="24"/>
         </w:rPr>
       </w:pPr>
+      <w:r>
+        <w:rPr>
+          <w:rFonts w:ascii="Times New Roman" w:hAnsi="Times New Roman" w:cs="Times New Roman"/>
+          <w:sz w:val="24"/>
+          <w:szCs w:val="24"/>
+        </w:rPr>
+        <w:t>Instead of that, put as many backspace characters as the previous message length. This leads to waaaaay less lines.</w:t>
+      </w:r>
     </w:p>
     <w:p>
       <w:pPr>
@@ -1478,96 +1474,6 @@
           <w:szCs w:val="24"/>
         </w:rPr>
       </w:pPr>
-      <w:r>
-        <w:rPr>
-          <w:rFonts w:ascii="Times New Roman" w:hAnsi="Times New Roman" w:cs="Times New Roman"/>
-          <w:sz w:val="24"/>
-          <w:szCs w:val="24"/>
-        </w:rPr>
-        <w:t>Getting the menu to output correctly involves knowing the window length.</w:t>
-      </w:r>
-    </w:p>
-    <w:p>
-      <w:pPr>
-        <w:pStyle w:val="ListParagraph"/>
-        <w:spacing w:after="0"/>
-        <w:ind w:left="1440"/>
-        <w:rPr>
-          <w:rFonts w:ascii="Times New Roman" w:hAnsi="Times New Roman" w:cs="Times New Roman"/>
-          <w:sz w:val="24"/>
-          <w:szCs w:val="24"/>
-        </w:rPr>
-      </w:pPr>
-      <w:r>
-        <w:rPr>
-          <w:rFonts w:ascii="Times New Roman" w:hAnsi="Times New Roman" w:cs="Times New Roman"/>
-          <w:sz w:val="24"/>
-          <w:szCs w:val="24"/>
-        </w:rPr>
-        <w:t>It’s 80 characters long, so subtract message length for each line by that; this will give how many spaces are needed for each line to be shown as a newline.</w:t>
-      </w:r>
-    </w:p>
-    <w:p>
-      <w:pPr>
-        <w:pStyle w:val="ListParagraph"/>
-        <w:spacing w:after="0"/>
-        <w:ind w:left="1440"/>
-        <w:rPr>
-          <w:rFonts w:ascii="Times New Roman" w:hAnsi="Times New Roman" w:cs="Times New Roman"/>
-          <w:sz w:val="24"/>
-          <w:szCs w:val="24"/>
-        </w:rPr>
-      </w:pPr>
-    </w:p>
-    <w:p>
-      <w:pPr>
-        <w:pStyle w:val="ListParagraph"/>
-        <w:spacing w:after="0"/>
-        <w:ind w:left="1440"/>
-        <w:rPr>
-          <w:rFonts w:ascii="Times New Roman" w:hAnsi="Times New Roman" w:cs="Times New Roman"/>
-          <w:sz w:val="24"/>
-          <w:szCs w:val="24"/>
-        </w:rPr>
-      </w:pPr>
-      <w:r>
-        <w:rPr>
-          <w:rFonts w:ascii="Times New Roman" w:hAnsi="Times New Roman" w:cs="Times New Roman"/>
-          <w:sz w:val="24"/>
-          <w:szCs w:val="24"/>
-        </w:rPr>
-        <w:t xml:space="preserve">Instead of that, put as many backspace characters as the previous message length. This leads to </w:t>
-      </w:r>
-      <w:proofErr w:type="spellStart"/>
-      <w:r>
-        <w:rPr>
-          <w:rFonts w:ascii="Times New Roman" w:hAnsi="Times New Roman" w:cs="Times New Roman"/>
-          <w:sz w:val="24"/>
-          <w:szCs w:val="24"/>
-        </w:rPr>
-        <w:t>waaaaay</w:t>
-      </w:r>
-      <w:proofErr w:type="spellEnd"/>
-      <w:r>
-        <w:rPr>
-          <w:rFonts w:ascii="Times New Roman" w:hAnsi="Times New Roman" w:cs="Times New Roman"/>
-          <w:sz w:val="24"/>
-          <w:szCs w:val="24"/>
-        </w:rPr>
-        <w:t xml:space="preserve"> less lines.</w:t>
-      </w:r>
-    </w:p>
-    <w:p>
-      <w:pPr>
-        <w:pStyle w:val="ListParagraph"/>
-        <w:spacing w:after="0"/>
-        <w:ind w:left="1440"/>
-        <w:rPr>
-          <w:rFonts w:ascii="Times New Roman" w:hAnsi="Times New Roman" w:cs="Times New Roman"/>
-          <w:sz w:val="24"/>
-          <w:szCs w:val="24"/>
-        </w:rPr>
-      </w:pPr>
     </w:p>
     <w:p>
       <w:pPr>
@@ -1623,6 +1529,14 @@
         </w:rPr>
         <w:t>sections easier.</w:t>
       </w:r>
+      <w:r>
+        <w:rPr>
+          <w:rFonts w:ascii="Times New Roman" w:hAnsi="Times New Roman" w:cs="Times New Roman"/>
+          <w:sz w:val="24"/>
+          <w:szCs w:val="24"/>
+        </w:rPr>
+        <w:t xml:space="preserve"> Most of the submenus will require a picoblaze subroutine.</w:t>
+      </w:r>
     </w:p>
     <w:p>
       <w:pPr>
@@ -1651,6 +1565,138 @@
       <w:pPr>
         <w:pStyle w:val="ListParagraph"/>
         <w:numPr>
+          <w:ilvl w:val="1"/>
+          <w:numId w:val="1"/>
+        </w:numPr>
+        <w:spacing w:after="0"/>
+        <w:rPr>
+          <w:rFonts w:ascii="Times New Roman" w:hAnsi="Times New Roman" w:cs="Times New Roman"/>
+          <w:sz w:val="24"/>
+          <w:szCs w:val="24"/>
+        </w:rPr>
+      </w:pPr>
+      <w:r>
+        <w:rPr>
+          <w:rFonts w:ascii="Times New Roman" w:hAnsi="Times New Roman" w:cs="Times New Roman"/>
+          <w:sz w:val="24"/>
+          <w:szCs w:val="24"/>
+        </w:rPr>
+        <w:t>Figure out a way to scroll through the menu.</w:t>
+      </w:r>
+    </w:p>
+    <w:p>
+      <w:pPr>
+        <w:pStyle w:val="ListParagraph"/>
+        <w:numPr>
+          <w:ilvl w:val="2"/>
+          <w:numId w:val="1"/>
+        </w:numPr>
+        <w:spacing w:after="0"/>
+        <w:rPr>
+          <w:rFonts w:ascii="Times New Roman" w:hAnsi="Times New Roman" w:cs="Times New Roman"/>
+          <w:sz w:val="24"/>
+          <w:szCs w:val="24"/>
+        </w:rPr>
+      </w:pPr>
+      <w:r>
+        <w:rPr>
+          <w:rFonts w:ascii="Times New Roman" w:hAnsi="Times New Roman" w:cs="Times New Roman"/>
+          <w:sz w:val="24"/>
+          <w:szCs w:val="24"/>
+        </w:rPr>
+        <w:t>Find a way to transition between subroutines based on a BTN input.</w:t>
+      </w:r>
+    </w:p>
+    <w:p>
+      <w:pPr>
+        <w:pStyle w:val="ListParagraph"/>
+        <w:numPr>
+          <w:ilvl w:val="2"/>
+          <w:numId w:val="1"/>
+        </w:numPr>
+        <w:spacing w:after="0"/>
+        <w:rPr>
+          <w:rFonts w:ascii="Times New Roman" w:hAnsi="Times New Roman" w:cs="Times New Roman"/>
+          <w:sz w:val="24"/>
+          <w:szCs w:val="24"/>
+        </w:rPr>
+      </w:pPr>
+      <w:r>
+        <w:rPr>
+          <w:rFonts w:ascii="Times New Roman" w:hAnsi="Times New Roman" w:cs="Times New Roman"/>
+          <w:sz w:val="24"/>
+          <w:szCs w:val="24"/>
+        </w:rPr>
+        <w:t xml:space="preserve">When the top of the menu is reached, scroll to </w:t>
+      </w:r>
+      <w:r>
+        <w:rPr>
+          <w:rFonts w:ascii="Times New Roman" w:hAnsi="Times New Roman" w:cs="Times New Roman"/>
+          <w:sz w:val="24"/>
+          <w:szCs w:val="24"/>
+        </w:rPr>
+        <w:t>“</w:t>
+      </w:r>
+      <w:r>
+        <w:rPr>
+          <w:rFonts w:ascii="Times New Roman" w:hAnsi="Times New Roman" w:cs="Times New Roman"/>
+          <w:sz w:val="24"/>
+          <w:szCs w:val="24"/>
+        </w:rPr>
+        <w:t>volume control</w:t>
+      </w:r>
+      <w:r>
+        <w:rPr>
+          <w:rFonts w:ascii="Times New Roman" w:hAnsi="Times New Roman" w:cs="Times New Roman"/>
+          <w:sz w:val="24"/>
+          <w:szCs w:val="24"/>
+        </w:rPr>
+        <w:t>”</w:t>
+      </w:r>
+      <w:r>
+        <w:rPr>
+          <w:rFonts w:ascii="Times New Roman" w:hAnsi="Times New Roman" w:cs="Times New Roman"/>
+          <w:sz w:val="24"/>
+          <w:szCs w:val="24"/>
+        </w:rPr>
+        <w:t xml:space="preserve">, and for the bottom scroll to </w:t>
+      </w:r>
+      <w:r>
+        <w:rPr>
+          <w:rFonts w:ascii="Times New Roman" w:hAnsi="Times New Roman" w:cs="Times New Roman"/>
+          <w:sz w:val="24"/>
+          <w:szCs w:val="24"/>
+        </w:rPr>
+        <w:t>“Play a message”</w:t>
+      </w:r>
+    </w:p>
+    <w:p>
+      <w:pPr>
+        <w:pStyle w:val="ListParagraph"/>
+        <w:numPr>
+          <w:ilvl w:val="2"/>
+          <w:numId w:val="1"/>
+        </w:numPr>
+        <w:spacing w:after="0"/>
+        <w:rPr>
+          <w:rFonts w:ascii="Times New Roman" w:hAnsi="Times New Roman" w:cs="Times New Roman"/>
+          <w:sz w:val="24"/>
+          <w:szCs w:val="24"/>
+        </w:rPr>
+      </w:pPr>
+      <w:r>
+        <w:rPr>
+          <w:rFonts w:ascii="Times New Roman" w:hAnsi="Times New Roman" w:cs="Times New Roman"/>
+          <w:sz w:val="24"/>
+          <w:szCs w:val="24"/>
+        </w:rPr>
+        <w:t>Separate for each scroll (The entire menu will be CTRL+V CTRL+C with a dash added).</w:t>
+      </w:r>
+    </w:p>
+    <w:p>
+      <w:pPr>
+        <w:pStyle w:val="ListParagraph"/>
+        <w:numPr>
           <w:ilvl w:val="0"/>
           <w:numId w:val="1"/>
         </w:numPr>
@@ -1667,6 +1713,7 @@
           <w:sz w:val="24"/>
           <w:szCs w:val="24"/>
         </w:rPr>
+        <w:lastRenderedPageBreak/>
         <w:t>Create an FSM to handle where the user is in the menu options.</w:t>
       </w:r>
     </w:p>
@@ -1690,25 +1737,7 @@
           <w:sz w:val="24"/>
           <w:szCs w:val="24"/>
         </w:rPr>
-        <w:t xml:space="preserve">FSM will use </w:t>
-      </w:r>
-      <w:proofErr w:type="gramStart"/>
-      <w:r>
-        <w:rPr>
-          <w:rFonts w:ascii="Times New Roman" w:hAnsi="Times New Roman" w:cs="Times New Roman"/>
-          <w:sz w:val="24"/>
-          <w:szCs w:val="24"/>
-        </w:rPr>
-        <w:t>BTN’s</w:t>
-      </w:r>
-      <w:proofErr w:type="gramEnd"/>
-      <w:r>
-        <w:rPr>
-          <w:rFonts w:ascii="Times New Roman" w:hAnsi="Times New Roman" w:cs="Times New Roman"/>
-          <w:sz w:val="24"/>
-          <w:szCs w:val="24"/>
-        </w:rPr>
-        <w:t xml:space="preserve"> as control signals </w:t>
+        <w:t xml:space="preserve">FSM will use BTN’s as control signals </w:t>
       </w:r>
       <w:r>
         <w:rPr>
@@ -1724,7 +1753,53 @@
           <w:sz w:val="24"/>
           <w:szCs w:val="24"/>
         </w:rPr>
-        <w:t xml:space="preserve">(debounced of course) </w:t>
+        <w:t>(debounced of course)</w:t>
+      </w:r>
+    </w:p>
+    <w:p>
+      <w:pPr>
+        <w:pStyle w:val="ListParagraph"/>
+        <w:numPr>
+          <w:ilvl w:val="1"/>
+          <w:numId w:val="1"/>
+        </w:numPr>
+        <w:spacing w:after="0"/>
+        <w:rPr>
+          <w:rFonts w:ascii="Times New Roman" w:hAnsi="Times New Roman" w:cs="Times New Roman"/>
+          <w:sz w:val="24"/>
+          <w:szCs w:val="24"/>
+        </w:rPr>
+      </w:pPr>
+      <w:r>
+        <w:rPr>
+          <w:rFonts w:ascii="Times New Roman" w:hAnsi="Times New Roman" w:cs="Times New Roman"/>
+          <w:sz w:val="24"/>
+          <w:szCs w:val="24"/>
+        </w:rPr>
+        <w:t>Two BTN’s used for scrolling through a menu, one for selecting a menu.</w:t>
+      </w:r>
+    </w:p>
+    <w:p>
+      <w:pPr>
+        <w:pStyle w:val="ListParagraph"/>
+        <w:numPr>
+          <w:ilvl w:val="1"/>
+          <w:numId w:val="1"/>
+        </w:numPr>
+        <w:spacing w:after="0"/>
+        <w:rPr>
+          <w:rFonts w:ascii="Times New Roman" w:hAnsi="Times New Roman" w:cs="Times New Roman"/>
+          <w:sz w:val="24"/>
+          <w:szCs w:val="24"/>
+        </w:rPr>
+      </w:pPr>
+      <w:r>
+        <w:rPr>
+          <w:rFonts w:ascii="Times New Roman" w:hAnsi="Times New Roman" w:cs="Times New Roman"/>
+          <w:sz w:val="24"/>
+          <w:szCs w:val="24"/>
+        </w:rPr>
+        <w:t>One BTN for selecting an option, another for going back to the previous menu.</w:t>
       </w:r>
     </w:p>
     <w:p>
@@ -1747,9 +1822,16 @@
           <w:sz w:val="24"/>
           <w:szCs w:val="24"/>
         </w:rPr>
-        <w:lastRenderedPageBreak/>
         <w:t>Create a memory interfacing module to use the already written modules given for interfacing the ddr2 RAM</w:t>
       </w:r>
+      <w:r>
+        <w:rPr>
+          <w:rFonts w:ascii="Times New Roman" w:hAnsi="Times New Roman" w:cs="Times New Roman"/>
+          <w:sz w:val="24"/>
+          <w:szCs w:val="24"/>
+        </w:rPr>
+        <w:t>.</w:t>
+      </w:r>
     </w:p>
     <w:p>
       <w:pPr>
@@ -1782,25 +1864,15 @@
           <w:sz w:val="24"/>
           <w:szCs w:val="24"/>
         </w:rPr>
-        <w:t xml:space="preserve">Create a microphone and speaker interfacing module to use the already written modules given for interfacing between </w:t>
-      </w:r>
-      <w:proofErr w:type="gramStart"/>
-      <w:r>
-        <w:rPr>
-          <w:rFonts w:ascii="Times New Roman" w:hAnsi="Times New Roman" w:cs="Times New Roman"/>
-          <w:sz w:val="24"/>
-          <w:szCs w:val="24"/>
-        </w:rPr>
-        <w:t>mic’s</w:t>
-      </w:r>
-      <w:proofErr w:type="gramEnd"/>
-      <w:r>
-        <w:rPr>
-          <w:rFonts w:ascii="Times New Roman" w:hAnsi="Times New Roman" w:cs="Times New Roman"/>
-          <w:sz w:val="24"/>
-          <w:szCs w:val="24"/>
-        </w:rPr>
-        <w:t xml:space="preserve"> and speakers</w:t>
+        <w:t>Create a microphone and speaker interfacing module to use the already written modules given for interfacing between mic’s and speakers</w:t>
+      </w:r>
+      <w:r>
+        <w:rPr>
+          <w:rFonts w:ascii="Times New Roman" w:hAnsi="Times New Roman" w:cs="Times New Roman"/>
+          <w:sz w:val="24"/>
+          <w:szCs w:val="24"/>
+        </w:rPr>
+        <w:t>.</w:t>
       </w:r>
     </w:p>
     <w:p>
@@ -1942,25 +2014,7 @@
           <w:sz w:val="24"/>
           <w:szCs w:val="24"/>
         </w:rPr>
-        <w:t xml:space="preserve">Scrolling will involve button pushes, so </w:t>
-      </w:r>
-      <w:proofErr w:type="spellStart"/>
-      <w:r>
-        <w:rPr>
-          <w:rFonts w:ascii="Times New Roman" w:hAnsi="Times New Roman" w:cs="Times New Roman"/>
-          <w:sz w:val="24"/>
-          <w:szCs w:val="24"/>
-        </w:rPr>
-        <w:t>debouncers</w:t>
-      </w:r>
-      <w:proofErr w:type="spellEnd"/>
-      <w:r>
-        <w:rPr>
-          <w:rFonts w:ascii="Times New Roman" w:hAnsi="Times New Roman" w:cs="Times New Roman"/>
-          <w:sz w:val="24"/>
-          <w:szCs w:val="24"/>
-        </w:rPr>
-        <w:t xml:space="preserve"> are necessary.</w:t>
+        <w:t>Scrolling will involve button pushes, so debouncers are necessary.</w:t>
       </w:r>
     </w:p>
     <w:p>
@@ -2006,6 +2060,29 @@
           <w:sz w:val="24"/>
           <w:szCs w:val="24"/>
         </w:rPr>
+        <w:t>Separate subroutines for scrolling through the menu with the mem-full message.</w:t>
+      </w:r>
+    </w:p>
+    <w:p>
+      <w:pPr>
+        <w:pStyle w:val="ListParagraph"/>
+        <w:numPr>
+          <w:ilvl w:val="1"/>
+          <w:numId w:val="1"/>
+        </w:numPr>
+        <w:spacing w:after="0"/>
+        <w:rPr>
+          <w:rFonts w:ascii="Times New Roman" w:hAnsi="Times New Roman" w:cs="Times New Roman"/>
+          <w:sz w:val="24"/>
+          <w:szCs w:val="24"/>
+        </w:rPr>
+      </w:pPr>
+      <w:r>
+        <w:rPr>
+          <w:rFonts w:ascii="Times New Roman" w:hAnsi="Times New Roman" w:cs="Times New Roman"/>
+          <w:sz w:val="24"/>
+          <w:szCs w:val="24"/>
+        </w:rPr>
         <w:t>If memory is full, do not allow user to record</w:t>
       </w:r>
       <w:r>
@@ -2359,7 +2436,7 @@
           <w:sz w:val="24"/>
           <w:szCs w:val="24"/>
         </w:rPr>
-        <w:t>Once this max is reached, go back to the menu, where the “MEMEORY FULL” message will be output.</w:t>
+        <w:t>Once this max is reached, go back to the menu, where the “MEMORY FULL” message will be output.</w:t>
       </w:r>
     </w:p>
     <w:p>

--- a/Final Project/Project outline.docx
+++ b/Final Project/Project outline.docx
@@ -1672,26 +1672,23 @@
     </w:p>
     <w:p>
       <w:pPr>
-        <w:pStyle w:val="ListParagraph"/>
-        <w:numPr>
-          <w:ilvl w:val="2"/>
-          <w:numId w:val="1"/>
-        </w:numPr>
-        <w:spacing w:after="0"/>
-        <w:rPr>
-          <w:rFonts w:ascii="Times New Roman" w:hAnsi="Times New Roman" w:cs="Times New Roman"/>
-          <w:sz w:val="24"/>
-          <w:szCs w:val="24"/>
-        </w:rPr>
-      </w:pPr>
-      <w:r>
-        <w:rPr>
-          <w:rFonts w:ascii="Times New Roman" w:hAnsi="Times New Roman" w:cs="Times New Roman"/>
-          <w:sz w:val="24"/>
-          <w:szCs w:val="24"/>
-        </w:rPr>
-        <w:t>Separate for each scroll (The entire menu will be CTRL+V CTRL+C with a dash added).</w:t>
-      </w:r>
+        <w:spacing w:after="0"/>
+        <w:rPr>
+          <w:rFonts w:ascii="Times New Roman" w:hAnsi="Times New Roman" w:cs="Times New Roman"/>
+          <w:sz w:val="24"/>
+          <w:szCs w:val="24"/>
+        </w:rPr>
+      </w:pPr>
+    </w:p>
+    <w:p>
+      <w:pPr>
+        <w:spacing w:after="0"/>
+        <w:rPr>
+          <w:rFonts w:ascii="Times New Roman" w:hAnsi="Times New Roman" w:cs="Times New Roman"/>
+          <w:sz w:val="24"/>
+          <w:szCs w:val="24"/>
+        </w:rPr>
+      </w:pPr>
     </w:p>
     <w:p>
       <w:pPr>
@@ -2459,7 +2456,7 @@
           <w:sz w:val="144"/>
           <w:szCs w:val="144"/>
         </w:rPr>
-        <w:t>FINITO!!!!</w:t>
+        <w:t>FINITO!!!</w:t>
       </w:r>
     </w:p>
     <w:p>

--- a/Final Project/Project outline.docx
+++ b/Final Project/Project outline.docx
@@ -1460,7 +1460,15 @@
           <w:sz w:val="24"/>
           <w:szCs w:val="24"/>
         </w:rPr>
-        <w:t>Instead of that, put as many backspace characters as the previous message length. This leads to waaaaay less lines.</w:t>
+        <w:t>P</w:t>
+      </w:r>
+      <w:r>
+        <w:rPr>
+          <w:rFonts w:ascii="Times New Roman" w:hAnsi="Times New Roman" w:cs="Times New Roman"/>
+          <w:sz w:val="24"/>
+          <w:szCs w:val="24"/>
+        </w:rPr>
+        <w:t>ut as many backspace characters as the previous message length.</w:t>
       </w:r>
     </w:p>
     <w:p>
@@ -1710,30 +1718,30 @@
           <w:sz w:val="24"/>
           <w:szCs w:val="24"/>
         </w:rPr>
+        <w:t>Create an FSM to handle where the user is in the menu options.</w:t>
+      </w:r>
+    </w:p>
+    <w:p>
+      <w:pPr>
+        <w:pStyle w:val="ListParagraph"/>
+        <w:numPr>
+          <w:ilvl w:val="1"/>
+          <w:numId w:val="1"/>
+        </w:numPr>
+        <w:spacing w:after="0"/>
+        <w:rPr>
+          <w:rFonts w:ascii="Times New Roman" w:hAnsi="Times New Roman" w:cs="Times New Roman"/>
+          <w:sz w:val="24"/>
+          <w:szCs w:val="24"/>
+        </w:rPr>
+      </w:pPr>
+      <w:r>
+        <w:rPr>
+          <w:rFonts w:ascii="Times New Roman" w:hAnsi="Times New Roman" w:cs="Times New Roman"/>
+          <w:sz w:val="24"/>
+          <w:szCs w:val="24"/>
+        </w:rPr>
         <w:lastRenderedPageBreak/>
-        <w:t>Create an FSM to handle where the user is in the menu options.</w:t>
-      </w:r>
-    </w:p>
-    <w:p>
-      <w:pPr>
-        <w:pStyle w:val="ListParagraph"/>
-        <w:numPr>
-          <w:ilvl w:val="1"/>
-          <w:numId w:val="1"/>
-        </w:numPr>
-        <w:spacing w:after="0"/>
-        <w:rPr>
-          <w:rFonts w:ascii="Times New Roman" w:hAnsi="Times New Roman" w:cs="Times New Roman"/>
-          <w:sz w:val="24"/>
-          <w:szCs w:val="24"/>
-        </w:rPr>
-      </w:pPr>
-      <w:r>
-        <w:rPr>
-          <w:rFonts w:ascii="Times New Roman" w:hAnsi="Times New Roman" w:cs="Times New Roman"/>
-          <w:sz w:val="24"/>
-          <w:szCs w:val="24"/>
-        </w:rPr>
         <w:t xml:space="preserve">FSM will use BTN’s as control signals </w:t>
       </w:r>
       <w:r>
